--- a/Practical 9/Experiment 9 csg3006.docx
+++ b/Practical 9/Experiment 9 csg3006.docx
@@ -40,7 +40,6 @@
           <w:szCs w:val="32"/>
         </w:rPr>
       </w:pPr>
-      <w:proofErr w:type="gramStart"/>
       <w:r>
         <w:rPr>
           <w:sz w:val="32"/>
@@ -48,7 +47,6 @@
         </w:rPr>
         <w:t>Steps :</w:t>
       </w:r>
-      <w:proofErr w:type="gramEnd"/>
     </w:p>
     <w:p>
       <w:pPr>
@@ -238,7 +236,7 @@
           <w:szCs w:val="32"/>
         </w:rPr>
         <w:pict w14:anchorId="06080446">
-          <v:rect id="_x0000_i1055" style="width:0;height:1.5pt" o:hralign="center" o:hrstd="t" o:hr="t" fillcolor="#a0a0a0" stroked="f"/>
+          <v:rect id="_x0000_i1025" style="width:0;height:1.5pt" o:hralign="center" o:hrstd="t" o:hr="t" fillcolor="#a0a0a0" stroked="f"/>
         </w:pict>
       </w:r>
     </w:p>
@@ -419,31 +417,86 @@
     </w:p>
     <w:p>
       <w:pPr>
-        <w:rPr>
-          <w:sz w:val="32"/>
-          <w:szCs w:val="32"/>
-        </w:rPr>
-      </w:pPr>
-      <w:r>
-        <w:rPr>
-          <w:sz w:val="32"/>
-          <w:szCs w:val="32"/>
-        </w:rPr>
-        <w:pict w14:anchorId="7C98B862">
-          <v:rect id="_x0000_i1056" style="width:0;height:1.5pt" o:hralign="center" o:hrstd="t" o:hr="t" fillcolor="#a0a0a0" stroked="f"/>
-        </w:pict>
-      </w:r>
-    </w:p>
-    <w:p>
-      <w:pPr>
-        <w:rPr>
-          <w:b/>
-          <w:bCs/>
-          <w:sz w:val="32"/>
-          <w:szCs w:val="32"/>
-        </w:rPr>
-      </w:pPr>
-      <w:r>
+        <w:pStyle w:val="NormalWeb"/>
+        <w:numPr>
+          <w:ilvl w:val="0"/>
+          <w:numId w:val="2"/>
+        </w:numPr>
+      </w:pPr>
+      <w:r>
+        <w:rPr>
+          <w:noProof/>
+        </w:rPr>
+        <w:lastRenderedPageBreak/>
+        <w:drawing>
+          <wp:inline distT="0" distB="0" distL="0" distR="0" wp14:anchorId="25ACC9AC" wp14:editId="47DBB32D">
+            <wp:extent cx="5943600" cy="3706495"/>
+            <wp:effectExtent l="0" t="0" r="0" b="8255"/>
+            <wp:docPr id="1931374088" name="Picture 4"/>
+            <wp:cNvGraphicFramePr>
+              <a:graphicFrameLocks xmlns:a="http://schemas.openxmlformats.org/drawingml/2006/main" noChangeAspect="1"/>
+            </wp:cNvGraphicFramePr>
+            <a:graphic xmlns:a="http://schemas.openxmlformats.org/drawingml/2006/main">
+              <a:graphicData uri="http://schemas.openxmlformats.org/drawingml/2006/picture">
+                <pic:pic xmlns:pic="http://schemas.openxmlformats.org/drawingml/2006/picture">
+                  <pic:nvPicPr>
+                    <pic:cNvPr id="0" name="Picture 15"/>
+                    <pic:cNvPicPr>
+                      <a:picLocks noChangeAspect="1" noChangeArrowheads="1"/>
+                    </pic:cNvPicPr>
+                  </pic:nvPicPr>
+                  <pic:blipFill>
+                    <a:blip r:embed="rId5">
+                      <a:extLst>
+                        <a:ext uri="{28A0092B-C50C-407E-A947-70E740481C1C}">
+                          <a14:useLocalDpi xmlns:a14="http://schemas.microsoft.com/office/drawing/2010/main" val="0"/>
+                        </a:ext>
+                      </a:extLst>
+                    </a:blip>
+                    <a:srcRect/>
+                    <a:stretch>
+                      <a:fillRect/>
+                    </a:stretch>
+                  </pic:blipFill>
+                  <pic:spPr bwMode="auto">
+                    <a:xfrm>
+                      <a:off x="0" y="0"/>
+                      <a:ext cx="5943600" cy="3706495"/>
+                    </a:xfrm>
+                    <a:prstGeom prst="rect">
+                      <a:avLst/>
+                    </a:prstGeom>
+                    <a:noFill/>
+                    <a:ln>
+                      <a:noFill/>
+                    </a:ln>
+                  </pic:spPr>
+                </pic:pic>
+              </a:graphicData>
+            </a:graphic>
+          </wp:inline>
+        </w:drawing>
+      </w:r>
+    </w:p>
+    <w:p>
+      <w:pPr>
+        <w:pStyle w:val="NormalWeb"/>
+        <w:rPr>
+          <w:noProof/>
+        </w:rPr>
+      </w:pPr>
+    </w:p>
+    <w:p>
+      <w:pPr>
+        <w:pStyle w:val="NormalWeb"/>
+        <w:rPr>
+          <w:noProof/>
+        </w:rPr>
+      </w:pPr>
+    </w:p>
+    <w:p>
+      <w:pPr>
+        <w:pStyle w:val="NormalWeb"/>
         <w:rPr>
           <w:rFonts w:ascii="Segoe UI Emoji" w:hAnsi="Segoe UI Emoji" w:cs="Segoe UI Emoji"/>
           <w:b/>
@@ -451,15 +504,80 @@
           <w:sz w:val="32"/>
           <w:szCs w:val="32"/>
         </w:rPr>
-        <w:t>🔹</w:t>
-      </w:r>
-      <w:r>
-        <w:rPr>
+      </w:pPr>
+      <w:r>
+        <w:drawing>
+          <wp:inline distT="0" distB="0" distL="0" distR="0" wp14:anchorId="5BE0192C" wp14:editId="76CCE5C9">
+            <wp:extent cx="5943600" cy="3198495"/>
+            <wp:effectExtent l="0" t="0" r="0" b="1905"/>
+            <wp:docPr id="320618212" name="Picture 7"/>
+            <wp:cNvGraphicFramePr>
+              <a:graphicFrameLocks xmlns:a="http://schemas.openxmlformats.org/drawingml/2006/main" noChangeAspect="1"/>
+            </wp:cNvGraphicFramePr>
+            <a:graphic xmlns:a="http://schemas.openxmlformats.org/drawingml/2006/main">
+              <a:graphicData uri="http://schemas.openxmlformats.org/drawingml/2006/picture">
+                <pic:pic xmlns:pic="http://schemas.openxmlformats.org/drawingml/2006/picture">
+                  <pic:nvPicPr>
+                    <pic:cNvPr id="0" name="Picture 24"/>
+                    <pic:cNvPicPr>
+                      <a:picLocks noChangeAspect="1" noChangeArrowheads="1"/>
+                    </pic:cNvPicPr>
+                  </pic:nvPicPr>
+                  <pic:blipFill>
+                    <a:blip r:embed="rId6">
+                      <a:extLst>
+                        <a:ext uri="{28A0092B-C50C-407E-A947-70E740481C1C}">
+                          <a14:useLocalDpi xmlns:a14="http://schemas.microsoft.com/office/drawing/2010/main" val="0"/>
+                        </a:ext>
+                      </a:extLst>
+                    </a:blip>
+                    <a:srcRect/>
+                    <a:stretch>
+                      <a:fillRect/>
+                    </a:stretch>
+                  </pic:blipFill>
+                  <pic:spPr bwMode="auto">
+                    <a:xfrm>
+                      <a:off x="0" y="0"/>
+                      <a:ext cx="5943600" cy="3198495"/>
+                    </a:xfrm>
+                    <a:prstGeom prst="rect">
+                      <a:avLst/>
+                    </a:prstGeom>
+                    <a:noFill/>
+                    <a:ln>
+                      <a:noFill/>
+                    </a:ln>
+                  </pic:spPr>
+                </pic:pic>
+              </a:graphicData>
+            </a:graphic>
+          </wp:inline>
+        </w:drawing>
+      </w:r>
+    </w:p>
+    <w:p>
+      <w:pPr>
+        <w:pStyle w:val="NormalWeb"/>
+      </w:pPr>
+      <w:r>
+        <w:rPr>
+          <w:rFonts w:ascii="Segoe UI Emoji" w:hAnsi="Segoe UI Emoji" w:cs="Segoe UI Emoji"/>
           <w:b/>
           <w:bCs/>
           <w:sz w:val="32"/>
           <w:szCs w:val="32"/>
         </w:rPr>
+        <w:lastRenderedPageBreak/>
+        <w:t>🔹</w:t>
+      </w:r>
+      <w:r>
+        <w:rPr>
+          <w:b/>
+          <w:bCs/>
+          <w:sz w:val="32"/>
+          <w:szCs w:val="32"/>
+        </w:rPr>
         <w:t xml:space="preserve"> Step 3: Add Semi-Rigid Debris (Flexible but Breakable)</w:t>
       </w:r>
     </w:p>
@@ -475,7 +593,6 @@
           <w:sz w:val="32"/>
           <w:szCs w:val="32"/>
         </w:rPr>
-        <w:lastRenderedPageBreak/>
         <w:t xml:space="preserve">Semi-rigid means </w:t>
       </w:r>
       <w:r>
@@ -741,11 +858,73 @@
       </w:pPr>
       <w:r>
         <w:rPr>
-          <w:sz w:val="32"/>
-          <w:szCs w:val="32"/>
-        </w:rPr>
+          <w:noProof/>
+        </w:rPr>
+        <w:drawing>
+          <wp:inline distT="0" distB="0" distL="0" distR="0" wp14:anchorId="43319E08" wp14:editId="654A24B7">
+            <wp:extent cx="2743200" cy="3190999"/>
+            <wp:effectExtent l="0" t="0" r="0" b="9525"/>
+            <wp:docPr id="1024049584" name="Picture 8"/>
+            <wp:cNvGraphicFramePr>
+              <a:graphicFrameLocks xmlns:a="http://schemas.openxmlformats.org/drawingml/2006/main" noChangeAspect="1"/>
+            </wp:cNvGraphicFramePr>
+            <a:graphic xmlns:a="http://schemas.openxmlformats.org/drawingml/2006/main">
+              <a:graphicData uri="http://schemas.openxmlformats.org/drawingml/2006/picture">
+                <pic:pic xmlns:pic="http://schemas.openxmlformats.org/drawingml/2006/picture">
+                  <pic:nvPicPr>
+                    <pic:cNvPr id="0" name="Picture 27"/>
+                    <pic:cNvPicPr>
+                      <a:picLocks noChangeAspect="1" noChangeArrowheads="1"/>
+                    </pic:cNvPicPr>
+                  </pic:nvPicPr>
+                  <pic:blipFill>
+                    <a:blip r:embed="rId7">
+                      <a:extLst>
+                        <a:ext uri="{28A0092B-C50C-407E-A947-70E740481C1C}">
+                          <a14:useLocalDpi xmlns:a14="http://schemas.microsoft.com/office/drawing/2010/main" val="0"/>
+                        </a:ext>
+                      </a:extLst>
+                    </a:blip>
+                    <a:srcRect/>
+                    <a:stretch>
+                      <a:fillRect/>
+                    </a:stretch>
+                  </pic:blipFill>
+                  <pic:spPr bwMode="auto">
+                    <a:xfrm>
+                      <a:off x="0" y="0"/>
+                      <a:ext cx="2754303" cy="3203915"/>
+                    </a:xfrm>
+                    <a:prstGeom prst="rect">
+                      <a:avLst/>
+                    </a:prstGeom>
+                    <a:noFill/>
+                    <a:ln>
+                      <a:noFill/>
+                    </a:ln>
+                  </pic:spPr>
+                </pic:pic>
+              </a:graphicData>
+            </a:graphic>
+          </wp:inline>
+        </w:drawing>
+      </w:r>
+    </w:p>
+    <w:p>
+      <w:pPr>
+        <w:rPr>
+          <w:sz w:val="32"/>
+          <w:szCs w:val="32"/>
+        </w:rPr>
+      </w:pPr>
+      <w:r>
+        <w:rPr>
+          <w:sz w:val="32"/>
+          <w:szCs w:val="32"/>
+        </w:rPr>
+        <w:lastRenderedPageBreak/>
         <w:pict w14:anchorId="09E68855">
-          <v:rect id="_x0000_i1057" style="width:0;height:1.5pt" o:hralign="center" o:hrstd="t" o:hr="t" fillcolor="#a0a0a0" stroked="f"/>
+          <v:rect id="_x0000_i1027" style="width:0;height:1.5pt" o:hralign="center" o:hrstd="t" o:hr="t" fillcolor="#a0a0a0" stroked="f"/>
         </w:pict>
       </w:r>
     </w:p>
@@ -834,963 +1013,78 @@
     </w:p>
     <w:p>
       <w:pPr>
-        <w:rPr>
-          <w:sz w:val="32"/>
-          <w:szCs w:val="32"/>
-        </w:rPr>
-      </w:pPr>
-      <w:r>
-        <w:rPr>
-          <w:sz w:val="32"/>
-          <w:szCs w:val="32"/>
-        </w:rPr>
-        <w:t xml:space="preserve">import </w:t>
-      </w:r>
-      <w:proofErr w:type="spellStart"/>
-      <w:r>
-        <w:rPr>
-          <w:sz w:val="32"/>
-          <w:szCs w:val="32"/>
-        </w:rPr>
-        <w:t>bpy</w:t>
-      </w:r>
-      <w:proofErr w:type="spellEnd"/>
-    </w:p>
-    <w:p>
-      <w:pPr>
-        <w:rPr>
-          <w:sz w:val="32"/>
-          <w:szCs w:val="32"/>
-        </w:rPr>
-      </w:pPr>
-    </w:p>
-    <w:p>
-      <w:pPr>
-        <w:rPr>
-          <w:sz w:val="32"/>
-          <w:szCs w:val="32"/>
-        </w:rPr>
-      </w:pPr>
-      <w:r>
-        <w:rPr>
-          <w:sz w:val="32"/>
-          <w:szCs w:val="32"/>
-        </w:rPr>
-        <w:t># Reset scene</w:t>
-      </w:r>
-    </w:p>
-    <w:p>
-      <w:pPr>
-        <w:rPr>
-          <w:sz w:val="32"/>
-          <w:szCs w:val="32"/>
-        </w:rPr>
-      </w:pPr>
-      <w:proofErr w:type="spellStart"/>
-      <w:proofErr w:type="gramStart"/>
-      <w:r>
-        <w:rPr>
-          <w:sz w:val="32"/>
-          <w:szCs w:val="32"/>
-        </w:rPr>
-        <w:t>bpy.ops.object</w:t>
-      </w:r>
-      <w:proofErr w:type="gramEnd"/>
-      <w:r>
-        <w:rPr>
-          <w:sz w:val="32"/>
-          <w:szCs w:val="32"/>
-        </w:rPr>
-        <w:t>.select_all</w:t>
-      </w:r>
-      <w:proofErr w:type="spellEnd"/>
-      <w:r>
-        <w:rPr>
-          <w:sz w:val="32"/>
-          <w:szCs w:val="32"/>
-        </w:rPr>
-        <w:t>(action='SELECT')</w:t>
-      </w:r>
-    </w:p>
-    <w:p>
-      <w:pPr>
-        <w:rPr>
-          <w:sz w:val="32"/>
-          <w:szCs w:val="32"/>
-        </w:rPr>
-      </w:pPr>
-      <w:proofErr w:type="spellStart"/>
-      <w:proofErr w:type="gramStart"/>
-      <w:r>
-        <w:rPr>
-          <w:sz w:val="32"/>
-          <w:szCs w:val="32"/>
-        </w:rPr>
-        <w:t>bpy.ops.object</w:t>
-      </w:r>
-      <w:proofErr w:type="gramEnd"/>
-      <w:r>
-        <w:rPr>
-          <w:sz w:val="32"/>
-          <w:szCs w:val="32"/>
-        </w:rPr>
-        <w:t>.delete</w:t>
-      </w:r>
-      <w:proofErr w:type="spellEnd"/>
-      <w:r>
-        <w:rPr>
-          <w:sz w:val="32"/>
-          <w:szCs w:val="32"/>
-        </w:rPr>
-        <w:t>(</w:t>
-      </w:r>
-      <w:proofErr w:type="spellStart"/>
-      <w:r>
-        <w:rPr>
-          <w:sz w:val="32"/>
-          <w:szCs w:val="32"/>
-        </w:rPr>
-        <w:t>use_global</w:t>
-      </w:r>
-      <w:proofErr w:type="spellEnd"/>
-      <w:r>
-        <w:rPr>
-          <w:sz w:val="32"/>
-          <w:szCs w:val="32"/>
-        </w:rPr>
-        <w:t>=False)</w:t>
-      </w:r>
-    </w:p>
-    <w:p>
-      <w:pPr>
-        <w:rPr>
-          <w:sz w:val="32"/>
-          <w:szCs w:val="32"/>
-        </w:rPr>
-      </w:pPr>
-    </w:p>
-    <w:p>
-      <w:pPr>
-        <w:rPr>
-          <w:sz w:val="32"/>
-          <w:szCs w:val="32"/>
-        </w:rPr>
-      </w:pPr>
-      <w:r>
-        <w:rPr>
-          <w:sz w:val="32"/>
-          <w:szCs w:val="32"/>
-        </w:rPr>
-        <w:t># Add ground</w:t>
-      </w:r>
-    </w:p>
-    <w:p>
-      <w:pPr>
-        <w:rPr>
-          <w:sz w:val="32"/>
-          <w:szCs w:val="32"/>
-        </w:rPr>
-      </w:pPr>
-      <w:proofErr w:type="spellStart"/>
-      <w:proofErr w:type="gramStart"/>
-      <w:r>
-        <w:rPr>
-          <w:sz w:val="32"/>
-          <w:szCs w:val="32"/>
-        </w:rPr>
-        <w:t>bpy.ops.mesh</w:t>
-      </w:r>
-      <w:proofErr w:type="gramEnd"/>
-      <w:r>
-        <w:rPr>
-          <w:sz w:val="32"/>
-          <w:szCs w:val="32"/>
-        </w:rPr>
-        <w:t>.primitive_plane_</w:t>
-      </w:r>
-      <w:proofErr w:type="gramStart"/>
-      <w:r>
-        <w:rPr>
-          <w:sz w:val="32"/>
-          <w:szCs w:val="32"/>
-        </w:rPr>
-        <w:t>add</w:t>
-      </w:r>
-      <w:proofErr w:type="spellEnd"/>
-      <w:r>
-        <w:rPr>
-          <w:sz w:val="32"/>
-          <w:szCs w:val="32"/>
-        </w:rPr>
-        <w:t>(</w:t>
-      </w:r>
-      <w:proofErr w:type="gramEnd"/>
-      <w:r>
-        <w:rPr>
-          <w:sz w:val="32"/>
-          <w:szCs w:val="32"/>
-        </w:rPr>
-        <w:t>size=20, location</w:t>
-      </w:r>
-      <w:proofErr w:type="gramStart"/>
-      <w:r>
-        <w:rPr>
-          <w:sz w:val="32"/>
-          <w:szCs w:val="32"/>
-        </w:rPr>
-        <w:t>=(</w:t>
-      </w:r>
-      <w:proofErr w:type="gramEnd"/>
-      <w:r>
-        <w:rPr>
-          <w:sz w:val="32"/>
-          <w:szCs w:val="32"/>
-        </w:rPr>
-        <w:t>0,0,0))</w:t>
-      </w:r>
-    </w:p>
-    <w:p>
-      <w:pPr>
-        <w:rPr>
-          <w:sz w:val="32"/>
-          <w:szCs w:val="32"/>
-        </w:rPr>
-      </w:pPr>
-      <w:r>
-        <w:rPr>
-          <w:sz w:val="32"/>
-          <w:szCs w:val="32"/>
-        </w:rPr>
-        <w:t xml:space="preserve">ground = </w:t>
-      </w:r>
-      <w:proofErr w:type="spellStart"/>
-      <w:proofErr w:type="gramStart"/>
-      <w:r>
-        <w:rPr>
-          <w:sz w:val="32"/>
-          <w:szCs w:val="32"/>
-        </w:rPr>
-        <w:t>bpy.context</w:t>
-      </w:r>
-      <w:proofErr w:type="gramEnd"/>
-      <w:r>
-        <w:rPr>
-          <w:sz w:val="32"/>
-          <w:szCs w:val="32"/>
-        </w:rPr>
-        <w:t>.active_object</w:t>
-      </w:r>
-      <w:proofErr w:type="spellEnd"/>
-    </w:p>
-    <w:p>
-      <w:pPr>
-        <w:rPr>
-          <w:sz w:val="32"/>
-          <w:szCs w:val="32"/>
-        </w:rPr>
-      </w:pPr>
-      <w:proofErr w:type="spellStart"/>
-      <w:proofErr w:type="gramStart"/>
-      <w:r>
-        <w:rPr>
-          <w:sz w:val="32"/>
-          <w:szCs w:val="32"/>
-        </w:rPr>
-        <w:t>bpy.ops.rigidbody</w:t>
-      </w:r>
-      <w:proofErr w:type="gramEnd"/>
-      <w:r>
-        <w:rPr>
-          <w:sz w:val="32"/>
-          <w:szCs w:val="32"/>
-        </w:rPr>
-        <w:t>.object_</w:t>
-      </w:r>
-      <w:proofErr w:type="gramStart"/>
-      <w:r>
-        <w:rPr>
-          <w:sz w:val="32"/>
-          <w:szCs w:val="32"/>
-        </w:rPr>
-        <w:t>add</w:t>
-      </w:r>
-      <w:proofErr w:type="spellEnd"/>
-      <w:r>
-        <w:rPr>
-          <w:sz w:val="32"/>
-          <w:szCs w:val="32"/>
-        </w:rPr>
-        <w:t>(</w:t>
-      </w:r>
-      <w:proofErr w:type="gramEnd"/>
-      <w:r>
-        <w:rPr>
-          <w:sz w:val="32"/>
-          <w:szCs w:val="32"/>
-        </w:rPr>
-        <w:t>)</w:t>
-      </w:r>
-    </w:p>
-    <w:p>
-      <w:pPr>
-        <w:rPr>
-          <w:sz w:val="32"/>
-          <w:szCs w:val="32"/>
-        </w:rPr>
-      </w:pPr>
-      <w:proofErr w:type="spellStart"/>
-      <w:proofErr w:type="gramStart"/>
-      <w:r>
-        <w:rPr>
-          <w:sz w:val="32"/>
-          <w:szCs w:val="32"/>
-        </w:rPr>
-        <w:t>ground.rigid</w:t>
-      </w:r>
-      <w:proofErr w:type="gramEnd"/>
-      <w:r>
-        <w:rPr>
-          <w:sz w:val="32"/>
-          <w:szCs w:val="32"/>
-        </w:rPr>
-        <w:t>_</w:t>
-      </w:r>
-      <w:proofErr w:type="gramStart"/>
-      <w:r>
-        <w:rPr>
-          <w:sz w:val="32"/>
-          <w:szCs w:val="32"/>
-        </w:rPr>
-        <w:t>body.type</w:t>
-      </w:r>
-      <w:proofErr w:type="spellEnd"/>
-      <w:proofErr w:type="gramEnd"/>
-      <w:r>
-        <w:rPr>
-          <w:sz w:val="32"/>
-          <w:szCs w:val="32"/>
-        </w:rPr>
-        <w:t xml:space="preserve"> = 'PASSIVE'</w:t>
-      </w:r>
-    </w:p>
-    <w:p>
-      <w:pPr>
-        <w:rPr>
-          <w:sz w:val="32"/>
-          <w:szCs w:val="32"/>
-        </w:rPr>
-      </w:pPr>
-    </w:p>
-    <w:p>
-      <w:pPr>
-        <w:rPr>
-          <w:sz w:val="32"/>
-          <w:szCs w:val="32"/>
-        </w:rPr>
-      </w:pPr>
-      <w:r>
-        <w:rPr>
-          <w:sz w:val="32"/>
-          <w:szCs w:val="32"/>
-        </w:rPr>
-        <w:t># Add rigid debris</w:t>
-      </w:r>
-    </w:p>
-    <w:p>
-      <w:pPr>
-        <w:rPr>
-          <w:sz w:val="32"/>
-          <w:szCs w:val="32"/>
-        </w:rPr>
-      </w:pPr>
-      <w:r>
-        <w:rPr>
-          <w:sz w:val="32"/>
-          <w:szCs w:val="32"/>
-        </w:rPr>
-        <w:t xml:space="preserve">for </w:t>
-      </w:r>
-      <w:proofErr w:type="spellStart"/>
-      <w:r>
-        <w:rPr>
-          <w:sz w:val="32"/>
-          <w:szCs w:val="32"/>
-        </w:rPr>
-        <w:t>i</w:t>
-      </w:r>
-      <w:proofErr w:type="spellEnd"/>
-      <w:r>
-        <w:rPr>
-          <w:sz w:val="32"/>
-          <w:szCs w:val="32"/>
-        </w:rPr>
-        <w:t xml:space="preserve"> in </w:t>
-      </w:r>
-      <w:proofErr w:type="gramStart"/>
-      <w:r>
-        <w:rPr>
-          <w:sz w:val="32"/>
-          <w:szCs w:val="32"/>
-        </w:rPr>
-        <w:t>range(</w:t>
-      </w:r>
-      <w:proofErr w:type="gramEnd"/>
-      <w:r>
-        <w:rPr>
-          <w:sz w:val="32"/>
-          <w:szCs w:val="32"/>
-        </w:rPr>
-        <w:t>5):</w:t>
-      </w:r>
-    </w:p>
-    <w:p>
-      <w:pPr>
-        <w:rPr>
-          <w:sz w:val="32"/>
-          <w:szCs w:val="32"/>
-        </w:rPr>
-      </w:pPr>
-      <w:r>
-        <w:rPr>
-          <w:sz w:val="32"/>
-          <w:szCs w:val="32"/>
-        </w:rPr>
-        <w:t xml:space="preserve">    </w:t>
-      </w:r>
-      <w:proofErr w:type="spellStart"/>
-      <w:proofErr w:type="gramStart"/>
-      <w:r>
-        <w:rPr>
-          <w:sz w:val="32"/>
-          <w:szCs w:val="32"/>
-        </w:rPr>
-        <w:t>bpy.ops.mesh</w:t>
-      </w:r>
-      <w:proofErr w:type="gramEnd"/>
-      <w:r>
-        <w:rPr>
-          <w:sz w:val="32"/>
-          <w:szCs w:val="32"/>
-        </w:rPr>
-        <w:t>.primitive_cube_</w:t>
-      </w:r>
-      <w:proofErr w:type="gramStart"/>
-      <w:r>
-        <w:rPr>
-          <w:sz w:val="32"/>
-          <w:szCs w:val="32"/>
-        </w:rPr>
-        <w:t>add</w:t>
-      </w:r>
-      <w:proofErr w:type="spellEnd"/>
-      <w:r>
-        <w:rPr>
-          <w:sz w:val="32"/>
-          <w:szCs w:val="32"/>
-        </w:rPr>
-        <w:t>(</w:t>
-      </w:r>
-      <w:proofErr w:type="gramEnd"/>
-      <w:r>
-        <w:rPr>
-          <w:sz w:val="32"/>
-          <w:szCs w:val="32"/>
-        </w:rPr>
-        <w:t>size=1, location</w:t>
-      </w:r>
-      <w:proofErr w:type="gramStart"/>
-      <w:r>
-        <w:rPr>
-          <w:sz w:val="32"/>
-          <w:szCs w:val="32"/>
-        </w:rPr>
-        <w:t>=(</w:t>
-      </w:r>
-      <w:proofErr w:type="spellStart"/>
-      <w:proofErr w:type="gramEnd"/>
-      <w:r>
-        <w:rPr>
-          <w:sz w:val="32"/>
-          <w:szCs w:val="32"/>
-        </w:rPr>
-        <w:t>i</w:t>
-      </w:r>
-      <w:proofErr w:type="spellEnd"/>
-      <w:r>
-        <w:rPr>
-          <w:sz w:val="32"/>
-          <w:szCs w:val="32"/>
-        </w:rPr>
-        <w:t>*2, 0, 5))</w:t>
-      </w:r>
-    </w:p>
-    <w:p>
-      <w:pPr>
-        <w:rPr>
-          <w:sz w:val="32"/>
-          <w:szCs w:val="32"/>
-        </w:rPr>
-      </w:pPr>
-      <w:r>
-        <w:rPr>
-          <w:sz w:val="32"/>
-          <w:szCs w:val="32"/>
-        </w:rPr>
-        <w:t xml:space="preserve">    cube = </w:t>
-      </w:r>
-      <w:proofErr w:type="spellStart"/>
-      <w:proofErr w:type="gramStart"/>
-      <w:r>
-        <w:rPr>
-          <w:sz w:val="32"/>
-          <w:szCs w:val="32"/>
-        </w:rPr>
-        <w:t>bpy.context</w:t>
-      </w:r>
-      <w:proofErr w:type="gramEnd"/>
-      <w:r>
-        <w:rPr>
-          <w:sz w:val="32"/>
-          <w:szCs w:val="32"/>
-        </w:rPr>
-        <w:t>.active_object</w:t>
-      </w:r>
-      <w:proofErr w:type="spellEnd"/>
-    </w:p>
-    <w:p>
-      <w:pPr>
-        <w:rPr>
-          <w:sz w:val="32"/>
-          <w:szCs w:val="32"/>
-        </w:rPr>
-      </w:pPr>
-      <w:r>
-        <w:rPr>
-          <w:sz w:val="32"/>
-          <w:szCs w:val="32"/>
-        </w:rPr>
-        <w:t xml:space="preserve">    </w:t>
-      </w:r>
-      <w:proofErr w:type="spellStart"/>
-      <w:proofErr w:type="gramStart"/>
-      <w:r>
-        <w:rPr>
-          <w:sz w:val="32"/>
-          <w:szCs w:val="32"/>
-        </w:rPr>
-        <w:t>bpy.ops.rigidbody</w:t>
-      </w:r>
-      <w:proofErr w:type="gramEnd"/>
-      <w:r>
-        <w:rPr>
-          <w:sz w:val="32"/>
-          <w:szCs w:val="32"/>
-        </w:rPr>
-        <w:t>.object_</w:t>
-      </w:r>
-      <w:proofErr w:type="gramStart"/>
-      <w:r>
-        <w:rPr>
-          <w:sz w:val="32"/>
-          <w:szCs w:val="32"/>
-        </w:rPr>
-        <w:t>add</w:t>
-      </w:r>
-      <w:proofErr w:type="spellEnd"/>
-      <w:r>
-        <w:rPr>
-          <w:sz w:val="32"/>
-          <w:szCs w:val="32"/>
-        </w:rPr>
-        <w:t>(</w:t>
-      </w:r>
-      <w:proofErr w:type="gramEnd"/>
-      <w:r>
-        <w:rPr>
-          <w:sz w:val="32"/>
-          <w:szCs w:val="32"/>
-        </w:rPr>
-        <w:t>)</w:t>
-      </w:r>
-    </w:p>
-    <w:p>
-      <w:pPr>
-        <w:rPr>
-          <w:sz w:val="32"/>
-          <w:szCs w:val="32"/>
-        </w:rPr>
-      </w:pPr>
-      <w:r>
-        <w:rPr>
-          <w:sz w:val="32"/>
-          <w:szCs w:val="32"/>
-        </w:rPr>
-        <w:t xml:space="preserve">    </w:t>
-      </w:r>
-      <w:proofErr w:type="spellStart"/>
-      <w:proofErr w:type="gramStart"/>
-      <w:r>
-        <w:rPr>
-          <w:sz w:val="32"/>
-          <w:szCs w:val="32"/>
-        </w:rPr>
-        <w:t>cube.rigid</w:t>
-      </w:r>
-      <w:proofErr w:type="gramEnd"/>
-      <w:r>
-        <w:rPr>
-          <w:sz w:val="32"/>
-          <w:szCs w:val="32"/>
-        </w:rPr>
-        <w:t>_</w:t>
-      </w:r>
-      <w:proofErr w:type="gramStart"/>
-      <w:r>
-        <w:rPr>
-          <w:sz w:val="32"/>
-          <w:szCs w:val="32"/>
-        </w:rPr>
-        <w:t>body.mass</w:t>
-      </w:r>
-      <w:proofErr w:type="spellEnd"/>
-      <w:proofErr w:type="gramEnd"/>
-      <w:r>
-        <w:rPr>
-          <w:sz w:val="32"/>
-          <w:szCs w:val="32"/>
-        </w:rPr>
-        <w:t xml:space="preserve"> = 1</w:t>
-      </w:r>
-    </w:p>
-    <w:p>
-      <w:pPr>
-        <w:rPr>
-          <w:sz w:val="32"/>
-          <w:szCs w:val="32"/>
-        </w:rPr>
-      </w:pPr>
-      <w:r>
-        <w:rPr>
-          <w:sz w:val="32"/>
-          <w:szCs w:val="32"/>
-        </w:rPr>
-        <w:t xml:space="preserve">    </w:t>
-      </w:r>
-      <w:proofErr w:type="spellStart"/>
-      <w:proofErr w:type="gramStart"/>
-      <w:r>
-        <w:rPr>
-          <w:sz w:val="32"/>
-          <w:szCs w:val="32"/>
-        </w:rPr>
-        <w:t>cube.rigid</w:t>
-      </w:r>
-      <w:proofErr w:type="gramEnd"/>
-      <w:r>
-        <w:rPr>
-          <w:sz w:val="32"/>
-          <w:szCs w:val="32"/>
-        </w:rPr>
-        <w:t>_</w:t>
-      </w:r>
-      <w:proofErr w:type="gramStart"/>
-      <w:r>
-        <w:rPr>
-          <w:sz w:val="32"/>
-          <w:szCs w:val="32"/>
-        </w:rPr>
-        <w:t>body.collision</w:t>
-      </w:r>
-      <w:proofErr w:type="gramEnd"/>
-      <w:r>
-        <w:rPr>
-          <w:sz w:val="32"/>
-          <w:szCs w:val="32"/>
-        </w:rPr>
-        <w:t>_shape</w:t>
-      </w:r>
-      <w:proofErr w:type="spellEnd"/>
-      <w:r>
-        <w:rPr>
-          <w:sz w:val="32"/>
-          <w:szCs w:val="32"/>
-        </w:rPr>
-        <w:t xml:space="preserve"> = 'CONVEX_HULL'</w:t>
-      </w:r>
-    </w:p>
-    <w:p>
-      <w:pPr>
-        <w:rPr>
-          <w:sz w:val="32"/>
-          <w:szCs w:val="32"/>
-        </w:rPr>
-      </w:pPr>
-    </w:p>
-    <w:p>
-      <w:pPr>
-        <w:rPr>
-          <w:sz w:val="32"/>
-          <w:szCs w:val="32"/>
-        </w:rPr>
-      </w:pPr>
-      <w:r>
-        <w:rPr>
-          <w:sz w:val="32"/>
-          <w:szCs w:val="32"/>
-        </w:rPr>
-        <w:t># Add semi-rigid chain (linked cubes)</w:t>
-      </w:r>
-    </w:p>
-    <w:p>
-      <w:pPr>
-        <w:rPr>
-          <w:sz w:val="32"/>
-          <w:szCs w:val="32"/>
-        </w:rPr>
-      </w:pPr>
-      <w:proofErr w:type="spellStart"/>
-      <w:r>
-        <w:rPr>
-          <w:sz w:val="32"/>
-          <w:szCs w:val="32"/>
-        </w:rPr>
-        <w:t>prev_obj</w:t>
-      </w:r>
-      <w:proofErr w:type="spellEnd"/>
-      <w:r>
-        <w:rPr>
-          <w:sz w:val="32"/>
-          <w:szCs w:val="32"/>
-        </w:rPr>
-        <w:t xml:space="preserve"> = None</w:t>
-      </w:r>
-    </w:p>
-    <w:p>
-      <w:pPr>
-        <w:rPr>
-          <w:sz w:val="32"/>
-          <w:szCs w:val="32"/>
-        </w:rPr>
-      </w:pPr>
-      <w:r>
-        <w:rPr>
-          <w:sz w:val="32"/>
-          <w:szCs w:val="32"/>
-        </w:rPr>
-        <w:t xml:space="preserve">for </w:t>
-      </w:r>
-      <w:proofErr w:type="spellStart"/>
-      <w:r>
-        <w:rPr>
-          <w:sz w:val="32"/>
-          <w:szCs w:val="32"/>
-        </w:rPr>
-        <w:t>i</w:t>
-      </w:r>
-      <w:proofErr w:type="spellEnd"/>
-      <w:r>
-        <w:rPr>
-          <w:sz w:val="32"/>
-          <w:szCs w:val="32"/>
-        </w:rPr>
-        <w:t xml:space="preserve"> in </w:t>
-      </w:r>
-      <w:proofErr w:type="gramStart"/>
-      <w:r>
-        <w:rPr>
-          <w:sz w:val="32"/>
-          <w:szCs w:val="32"/>
-        </w:rPr>
-        <w:t>range(</w:t>
-      </w:r>
-      <w:proofErr w:type="gramEnd"/>
-      <w:r>
-        <w:rPr>
-          <w:sz w:val="32"/>
-          <w:szCs w:val="32"/>
-        </w:rPr>
-        <w:t>5):</w:t>
-      </w:r>
-    </w:p>
-    <w:p>
-      <w:pPr>
-        <w:rPr>
-          <w:sz w:val="32"/>
-          <w:szCs w:val="32"/>
-        </w:rPr>
-      </w:pPr>
-      <w:r>
-        <w:rPr>
-          <w:sz w:val="32"/>
-          <w:szCs w:val="32"/>
-        </w:rPr>
-        <w:t xml:space="preserve">    </w:t>
-      </w:r>
-      <w:proofErr w:type="spellStart"/>
-      <w:proofErr w:type="gramStart"/>
-      <w:r>
-        <w:rPr>
-          <w:sz w:val="32"/>
-          <w:szCs w:val="32"/>
-        </w:rPr>
-        <w:t>bpy.ops.mesh</w:t>
-      </w:r>
-      <w:proofErr w:type="gramEnd"/>
-      <w:r>
-        <w:rPr>
-          <w:sz w:val="32"/>
-          <w:szCs w:val="32"/>
-        </w:rPr>
-        <w:t>.primitive_cube_</w:t>
-      </w:r>
-      <w:proofErr w:type="gramStart"/>
-      <w:r>
-        <w:rPr>
-          <w:sz w:val="32"/>
-          <w:szCs w:val="32"/>
-        </w:rPr>
-        <w:t>add</w:t>
-      </w:r>
-      <w:proofErr w:type="spellEnd"/>
-      <w:r>
-        <w:rPr>
-          <w:sz w:val="32"/>
-          <w:szCs w:val="32"/>
-        </w:rPr>
-        <w:t>(</w:t>
-      </w:r>
-      <w:proofErr w:type="gramEnd"/>
-      <w:r>
-        <w:rPr>
-          <w:sz w:val="32"/>
-          <w:szCs w:val="32"/>
-        </w:rPr>
-        <w:t>size=0.5, location</w:t>
-      </w:r>
-      <w:proofErr w:type="gramStart"/>
-      <w:r>
-        <w:rPr>
-          <w:sz w:val="32"/>
-          <w:szCs w:val="32"/>
-        </w:rPr>
-        <w:t>=(</w:t>
-      </w:r>
-      <w:proofErr w:type="gramEnd"/>
-      <w:r>
-        <w:rPr>
-          <w:sz w:val="32"/>
-          <w:szCs w:val="32"/>
-        </w:rPr>
-        <w:t xml:space="preserve">0, </w:t>
-      </w:r>
-      <w:proofErr w:type="spellStart"/>
-      <w:r>
-        <w:rPr>
-          <w:sz w:val="32"/>
-          <w:szCs w:val="32"/>
-        </w:rPr>
-        <w:t>i</w:t>
-      </w:r>
-      <w:proofErr w:type="spellEnd"/>
-      <w:r>
-        <w:rPr>
-          <w:sz w:val="32"/>
-          <w:szCs w:val="32"/>
-        </w:rPr>
-        <w:t>*0.6, 8))</w:t>
-      </w:r>
-    </w:p>
-    <w:p>
-      <w:pPr>
-        <w:rPr>
-          <w:sz w:val="32"/>
-          <w:szCs w:val="32"/>
-        </w:rPr>
-      </w:pPr>
-      <w:r>
-        <w:rPr>
-          <w:sz w:val="32"/>
-          <w:szCs w:val="32"/>
-        </w:rPr>
-        <w:t xml:space="preserve">    obj = </w:t>
-      </w:r>
-      <w:proofErr w:type="spellStart"/>
-      <w:proofErr w:type="gramStart"/>
-      <w:r>
-        <w:rPr>
-          <w:sz w:val="32"/>
-          <w:szCs w:val="32"/>
-        </w:rPr>
-        <w:t>bpy.context</w:t>
-      </w:r>
-      <w:proofErr w:type="gramEnd"/>
-      <w:r>
-        <w:rPr>
-          <w:sz w:val="32"/>
-          <w:szCs w:val="32"/>
-        </w:rPr>
-        <w:t>.active_object</w:t>
-      </w:r>
-      <w:proofErr w:type="spellEnd"/>
-    </w:p>
-    <w:p>
-      <w:pPr>
-        <w:rPr>
-          <w:sz w:val="32"/>
-          <w:szCs w:val="32"/>
-        </w:rPr>
-      </w:pPr>
-      <w:r>
-        <w:rPr>
-          <w:sz w:val="32"/>
-          <w:szCs w:val="32"/>
-        </w:rPr>
-        <w:t xml:space="preserve">    </w:t>
-      </w:r>
-      <w:proofErr w:type="spellStart"/>
-      <w:proofErr w:type="gramStart"/>
-      <w:r>
-        <w:rPr>
-          <w:sz w:val="32"/>
-          <w:szCs w:val="32"/>
-        </w:rPr>
-        <w:t>bpy.ops.rigidbody</w:t>
-      </w:r>
-      <w:proofErr w:type="gramEnd"/>
-      <w:r>
-        <w:rPr>
-          <w:sz w:val="32"/>
-          <w:szCs w:val="32"/>
-        </w:rPr>
-        <w:t>.object_</w:t>
-      </w:r>
-      <w:proofErr w:type="gramStart"/>
-      <w:r>
-        <w:rPr>
-          <w:sz w:val="32"/>
-          <w:szCs w:val="32"/>
-        </w:rPr>
-        <w:t>add</w:t>
-      </w:r>
-      <w:proofErr w:type="spellEnd"/>
-      <w:r>
-        <w:rPr>
-          <w:sz w:val="32"/>
-          <w:szCs w:val="32"/>
-        </w:rPr>
-        <w:t>(</w:t>
-      </w:r>
-      <w:proofErr w:type="gramEnd"/>
-      <w:r>
-        <w:rPr>
-          <w:sz w:val="32"/>
-          <w:szCs w:val="32"/>
-        </w:rPr>
-        <w:t>)</w:t>
-      </w:r>
-    </w:p>
-    <w:p>
-      <w:pPr>
+        <w:pStyle w:val="NormalWeb"/>
+        <w:numPr>
+          <w:ilvl w:val="0"/>
+          <w:numId w:val="5"/>
+        </w:numPr>
+      </w:pPr>
+      <w:r>
+        <w:rPr>
+          <w:noProof/>
+        </w:rPr>
+        <w:drawing>
+          <wp:inline distT="0" distB="0" distL="0" distR="0" wp14:anchorId="61E32AF0" wp14:editId="65EC5903">
+            <wp:extent cx="5943600" cy="5092065"/>
+            <wp:effectExtent l="0" t="0" r="0" b="0"/>
+            <wp:docPr id="280209654" name="Picture 1"/>
+            <wp:cNvGraphicFramePr>
+              <a:graphicFrameLocks xmlns:a="http://schemas.openxmlformats.org/drawingml/2006/main" noChangeAspect="1"/>
+            </wp:cNvGraphicFramePr>
+            <a:graphic xmlns:a="http://schemas.openxmlformats.org/drawingml/2006/main">
+              <a:graphicData uri="http://schemas.openxmlformats.org/drawingml/2006/picture">
+                <pic:pic xmlns:pic="http://schemas.openxmlformats.org/drawingml/2006/picture">
+                  <pic:nvPicPr>
+                    <pic:cNvPr id="0" name="Picture 6"/>
+                    <pic:cNvPicPr>
+                      <a:picLocks noChangeAspect="1" noChangeArrowheads="1"/>
+                    </pic:cNvPicPr>
+                  </pic:nvPicPr>
+                  <pic:blipFill>
+                    <a:blip r:embed="rId8">
+                      <a:extLst>
+                        <a:ext uri="{28A0092B-C50C-407E-A947-70E740481C1C}">
+                          <a14:useLocalDpi xmlns:a14="http://schemas.microsoft.com/office/drawing/2010/main" val="0"/>
+                        </a:ext>
+                      </a:extLst>
+                    </a:blip>
+                    <a:srcRect/>
+                    <a:stretch>
+                      <a:fillRect/>
+                    </a:stretch>
+                  </pic:blipFill>
+                  <pic:spPr bwMode="auto">
+                    <a:xfrm>
+                      <a:off x="0" y="0"/>
+                      <a:ext cx="5943600" cy="5092065"/>
+                    </a:xfrm>
+                    <a:prstGeom prst="rect">
+                      <a:avLst/>
+                    </a:prstGeom>
+                    <a:noFill/>
+                    <a:ln>
+                      <a:noFill/>
+                    </a:ln>
+                  </pic:spPr>
+                </pic:pic>
+              </a:graphicData>
+            </a:graphic>
+          </wp:inline>
+        </w:drawing>
+      </w:r>
+    </w:p>
+    <w:p>
+      <w:pPr>
+        <w:ind w:left="360"/>
+        <w:rPr>
+          <w:sz w:val="32"/>
+          <w:szCs w:val="32"/>
+        </w:rPr>
+      </w:pPr>
+    </w:p>
+    <w:p>
+      <w:pPr>
+        <w:ind w:left="360"/>
         <w:rPr>
           <w:sz w:val="32"/>
           <w:szCs w:val="32"/>
@@ -1802,584 +1096,64 @@
           <w:szCs w:val="32"/>
         </w:rPr>
         <w:lastRenderedPageBreak/>
-        <w:t xml:space="preserve">    </w:t>
-      </w:r>
-      <w:proofErr w:type="spellStart"/>
-      <w:proofErr w:type="gramStart"/>
-      <w:r>
-        <w:rPr>
-          <w:sz w:val="32"/>
-          <w:szCs w:val="32"/>
-        </w:rPr>
-        <w:t>obj.rigid</w:t>
-      </w:r>
-      <w:proofErr w:type="gramEnd"/>
-      <w:r>
-        <w:rPr>
-          <w:sz w:val="32"/>
-          <w:szCs w:val="32"/>
-        </w:rPr>
-        <w:t>_</w:t>
-      </w:r>
-      <w:proofErr w:type="gramStart"/>
-      <w:r>
-        <w:rPr>
-          <w:sz w:val="32"/>
-          <w:szCs w:val="32"/>
-        </w:rPr>
-        <w:t>body.mass</w:t>
-      </w:r>
-      <w:proofErr w:type="spellEnd"/>
-      <w:proofErr w:type="gramEnd"/>
-      <w:r>
-        <w:rPr>
-          <w:sz w:val="32"/>
-          <w:szCs w:val="32"/>
-        </w:rPr>
-        <w:t xml:space="preserve"> = 0.5</w:t>
-      </w:r>
-    </w:p>
-    <w:p>
-      <w:pPr>
-        <w:rPr>
-          <w:sz w:val="32"/>
-          <w:szCs w:val="32"/>
-        </w:rPr>
-      </w:pPr>
-      <w:r>
-        <w:rPr>
-          <w:sz w:val="32"/>
-          <w:szCs w:val="32"/>
-        </w:rPr>
-        <w:t xml:space="preserve">    </w:t>
-      </w:r>
-      <w:proofErr w:type="spellStart"/>
-      <w:proofErr w:type="gramStart"/>
-      <w:r>
-        <w:rPr>
-          <w:sz w:val="32"/>
-          <w:szCs w:val="32"/>
-        </w:rPr>
-        <w:t>obj.rigid</w:t>
-      </w:r>
-      <w:proofErr w:type="gramEnd"/>
-      <w:r>
-        <w:rPr>
-          <w:sz w:val="32"/>
-          <w:szCs w:val="32"/>
-        </w:rPr>
-        <w:t>_</w:t>
-      </w:r>
-      <w:proofErr w:type="gramStart"/>
-      <w:r>
-        <w:rPr>
-          <w:sz w:val="32"/>
-          <w:szCs w:val="32"/>
-        </w:rPr>
-        <w:t>body.collision</w:t>
-      </w:r>
-      <w:proofErr w:type="gramEnd"/>
-      <w:r>
-        <w:rPr>
-          <w:sz w:val="32"/>
-          <w:szCs w:val="32"/>
-        </w:rPr>
-        <w:t>_shape</w:t>
-      </w:r>
-      <w:proofErr w:type="spellEnd"/>
-      <w:r>
-        <w:rPr>
-          <w:sz w:val="32"/>
-          <w:szCs w:val="32"/>
-        </w:rPr>
-        <w:t xml:space="preserve"> = 'BOX'</w:t>
-      </w:r>
-    </w:p>
-    <w:p>
-      <w:pPr>
-        <w:rPr>
-          <w:sz w:val="32"/>
-          <w:szCs w:val="32"/>
-        </w:rPr>
-      </w:pPr>
-      <w:r>
-        <w:rPr>
-          <w:sz w:val="32"/>
-          <w:szCs w:val="32"/>
-        </w:rPr>
-        <w:t xml:space="preserve">    </w:t>
-      </w:r>
-    </w:p>
-    <w:p>
-      <w:pPr>
-        <w:rPr>
-          <w:sz w:val="32"/>
-          <w:szCs w:val="32"/>
-        </w:rPr>
-      </w:pPr>
-      <w:r>
-        <w:rPr>
-          <w:sz w:val="32"/>
-          <w:szCs w:val="32"/>
-        </w:rPr>
-        <w:t xml:space="preserve">    # Add constraint if not the first</w:t>
-      </w:r>
-    </w:p>
-    <w:p>
-      <w:pPr>
-        <w:rPr>
-          <w:sz w:val="32"/>
-          <w:szCs w:val="32"/>
-        </w:rPr>
-      </w:pPr>
-      <w:r>
-        <w:rPr>
-          <w:sz w:val="32"/>
-          <w:szCs w:val="32"/>
-        </w:rPr>
-        <w:t xml:space="preserve">    if </w:t>
-      </w:r>
-      <w:proofErr w:type="spellStart"/>
-      <w:r>
-        <w:rPr>
-          <w:sz w:val="32"/>
-          <w:szCs w:val="32"/>
-        </w:rPr>
-        <w:t>prev_obj</w:t>
-      </w:r>
-      <w:proofErr w:type="spellEnd"/>
-      <w:r>
-        <w:rPr>
-          <w:sz w:val="32"/>
-          <w:szCs w:val="32"/>
-        </w:rPr>
-        <w:t>:</w:t>
-      </w:r>
-    </w:p>
-    <w:p>
-      <w:pPr>
-        <w:rPr>
-          <w:sz w:val="32"/>
-          <w:szCs w:val="32"/>
-        </w:rPr>
-      </w:pPr>
-      <w:r>
-        <w:rPr>
-          <w:sz w:val="32"/>
-          <w:szCs w:val="32"/>
-        </w:rPr>
-        <w:t xml:space="preserve">        </w:t>
-      </w:r>
-      <w:proofErr w:type="spellStart"/>
-      <w:proofErr w:type="gramStart"/>
-      <w:r>
-        <w:rPr>
-          <w:sz w:val="32"/>
-          <w:szCs w:val="32"/>
-        </w:rPr>
-        <w:t>bpy.ops.object</w:t>
-      </w:r>
-      <w:proofErr w:type="gramEnd"/>
-      <w:r>
-        <w:rPr>
-          <w:sz w:val="32"/>
-          <w:szCs w:val="32"/>
-        </w:rPr>
-        <w:t>.empty_</w:t>
-      </w:r>
-      <w:proofErr w:type="gramStart"/>
-      <w:r>
-        <w:rPr>
-          <w:sz w:val="32"/>
-          <w:szCs w:val="32"/>
-        </w:rPr>
-        <w:t>add</w:t>
-      </w:r>
-      <w:proofErr w:type="spellEnd"/>
-      <w:r>
-        <w:rPr>
-          <w:sz w:val="32"/>
-          <w:szCs w:val="32"/>
-        </w:rPr>
-        <w:t>(</w:t>
-      </w:r>
-      <w:proofErr w:type="gramEnd"/>
-      <w:r>
-        <w:rPr>
-          <w:sz w:val="32"/>
-          <w:szCs w:val="32"/>
-        </w:rPr>
-        <w:t>type='PLAIN_AXES', location</w:t>
-      </w:r>
-      <w:proofErr w:type="gramStart"/>
-      <w:r>
-        <w:rPr>
-          <w:sz w:val="32"/>
-          <w:szCs w:val="32"/>
-        </w:rPr>
-        <w:t>=(</w:t>
-      </w:r>
-      <w:proofErr w:type="gramEnd"/>
-      <w:r>
-        <w:rPr>
-          <w:sz w:val="32"/>
-          <w:szCs w:val="32"/>
-        </w:rPr>
-        <w:t>(</w:t>
-      </w:r>
-      <w:proofErr w:type="spellStart"/>
-      <w:r>
-        <w:rPr>
-          <w:sz w:val="32"/>
-          <w:szCs w:val="32"/>
-        </w:rPr>
-        <w:t>prev_</w:t>
-      </w:r>
-      <w:proofErr w:type="gramStart"/>
-      <w:r>
-        <w:rPr>
-          <w:sz w:val="32"/>
-          <w:szCs w:val="32"/>
-        </w:rPr>
-        <w:t>obj.location</w:t>
-      </w:r>
-      <w:proofErr w:type="spellEnd"/>
-      <w:proofErr w:type="gramEnd"/>
-      <w:r>
-        <w:rPr>
-          <w:sz w:val="32"/>
-          <w:szCs w:val="32"/>
-        </w:rPr>
-        <w:t xml:space="preserve"> + </w:t>
-      </w:r>
-      <w:proofErr w:type="spellStart"/>
-      <w:proofErr w:type="gramStart"/>
-      <w:r>
-        <w:rPr>
-          <w:sz w:val="32"/>
-          <w:szCs w:val="32"/>
-        </w:rPr>
-        <w:t>obj.location</w:t>
-      </w:r>
-      <w:proofErr w:type="spellEnd"/>
-      <w:proofErr w:type="gramEnd"/>
-      <w:r>
-        <w:rPr>
-          <w:sz w:val="32"/>
-          <w:szCs w:val="32"/>
-        </w:rPr>
-        <w:t>)/2))</w:t>
-      </w:r>
-    </w:p>
-    <w:p>
-      <w:pPr>
-        <w:rPr>
-          <w:sz w:val="32"/>
-          <w:szCs w:val="32"/>
-        </w:rPr>
-      </w:pPr>
-      <w:r>
-        <w:rPr>
-          <w:sz w:val="32"/>
-          <w:szCs w:val="32"/>
-        </w:rPr>
-        <w:t xml:space="preserve">        empty = </w:t>
-      </w:r>
-      <w:proofErr w:type="spellStart"/>
-      <w:proofErr w:type="gramStart"/>
-      <w:r>
-        <w:rPr>
-          <w:sz w:val="32"/>
-          <w:szCs w:val="32"/>
-        </w:rPr>
-        <w:t>bpy.context</w:t>
-      </w:r>
-      <w:proofErr w:type="gramEnd"/>
-      <w:r>
-        <w:rPr>
-          <w:sz w:val="32"/>
-          <w:szCs w:val="32"/>
-        </w:rPr>
-        <w:t>.active_object</w:t>
-      </w:r>
-      <w:proofErr w:type="spellEnd"/>
-    </w:p>
-    <w:p>
-      <w:pPr>
-        <w:rPr>
-          <w:sz w:val="32"/>
-          <w:szCs w:val="32"/>
-        </w:rPr>
-      </w:pPr>
-      <w:r>
-        <w:rPr>
-          <w:sz w:val="32"/>
-          <w:szCs w:val="32"/>
-        </w:rPr>
-        <w:t xml:space="preserve">        </w:t>
-      </w:r>
-      <w:proofErr w:type="spellStart"/>
-      <w:proofErr w:type="gramStart"/>
-      <w:r>
-        <w:rPr>
-          <w:sz w:val="32"/>
-          <w:szCs w:val="32"/>
-        </w:rPr>
-        <w:t>bpy.ops.rigidbody</w:t>
-      </w:r>
-      <w:proofErr w:type="gramEnd"/>
-      <w:r>
-        <w:rPr>
-          <w:sz w:val="32"/>
-          <w:szCs w:val="32"/>
-        </w:rPr>
-        <w:t>.constraint_</w:t>
-      </w:r>
-      <w:proofErr w:type="gramStart"/>
-      <w:r>
-        <w:rPr>
-          <w:sz w:val="32"/>
-          <w:szCs w:val="32"/>
-        </w:rPr>
-        <w:t>add</w:t>
-      </w:r>
-      <w:proofErr w:type="spellEnd"/>
-      <w:r>
-        <w:rPr>
-          <w:sz w:val="32"/>
-          <w:szCs w:val="32"/>
-        </w:rPr>
-        <w:t>(</w:t>
-      </w:r>
-      <w:proofErr w:type="gramEnd"/>
-      <w:r>
-        <w:rPr>
-          <w:sz w:val="32"/>
-          <w:szCs w:val="32"/>
-        </w:rPr>
-        <w:t>)</w:t>
-      </w:r>
-    </w:p>
-    <w:p>
-      <w:pPr>
-        <w:rPr>
-          <w:sz w:val="32"/>
-          <w:szCs w:val="32"/>
-        </w:rPr>
-      </w:pPr>
-      <w:r>
-        <w:rPr>
-          <w:sz w:val="32"/>
-          <w:szCs w:val="32"/>
-        </w:rPr>
-        <w:t xml:space="preserve">        </w:t>
-      </w:r>
-      <w:proofErr w:type="spellStart"/>
-      <w:proofErr w:type="gramStart"/>
-      <w:r>
-        <w:rPr>
-          <w:sz w:val="32"/>
-          <w:szCs w:val="32"/>
-        </w:rPr>
-        <w:t>empty.rigid</w:t>
-      </w:r>
-      <w:proofErr w:type="gramEnd"/>
-      <w:r>
-        <w:rPr>
-          <w:sz w:val="32"/>
-          <w:szCs w:val="32"/>
-        </w:rPr>
-        <w:t>_body_</w:t>
-      </w:r>
-      <w:proofErr w:type="gramStart"/>
-      <w:r>
-        <w:rPr>
-          <w:sz w:val="32"/>
-          <w:szCs w:val="32"/>
-        </w:rPr>
-        <w:t>constraint.type</w:t>
-      </w:r>
-      <w:proofErr w:type="spellEnd"/>
-      <w:proofErr w:type="gramEnd"/>
-      <w:r>
-        <w:rPr>
-          <w:sz w:val="32"/>
-          <w:szCs w:val="32"/>
-        </w:rPr>
-        <w:t xml:space="preserve"> = 'POINT'</w:t>
-      </w:r>
-    </w:p>
-    <w:p>
-      <w:pPr>
-        <w:rPr>
-          <w:sz w:val="32"/>
-          <w:szCs w:val="32"/>
-        </w:rPr>
-      </w:pPr>
-      <w:r>
-        <w:rPr>
-          <w:sz w:val="32"/>
-          <w:szCs w:val="32"/>
-        </w:rPr>
-        <w:t xml:space="preserve">        </w:t>
-      </w:r>
-      <w:proofErr w:type="gramStart"/>
-      <w:r>
-        <w:rPr>
-          <w:sz w:val="32"/>
-          <w:szCs w:val="32"/>
-        </w:rPr>
-        <w:t>empty.rigid</w:t>
-      </w:r>
-      <w:proofErr w:type="gramEnd"/>
-      <w:r>
-        <w:rPr>
-          <w:sz w:val="32"/>
-          <w:szCs w:val="32"/>
-        </w:rPr>
-        <w:t>_body_</w:t>
-      </w:r>
-      <w:proofErr w:type="gramStart"/>
-      <w:r>
-        <w:rPr>
-          <w:sz w:val="32"/>
-          <w:szCs w:val="32"/>
-        </w:rPr>
-        <w:t>constraint.object</w:t>
-      </w:r>
-      <w:proofErr w:type="gramEnd"/>
-      <w:r>
-        <w:rPr>
-          <w:sz w:val="32"/>
-          <w:szCs w:val="32"/>
-        </w:rPr>
-        <w:t xml:space="preserve">1 = </w:t>
-      </w:r>
-      <w:proofErr w:type="spellStart"/>
-      <w:r>
-        <w:rPr>
-          <w:sz w:val="32"/>
-          <w:szCs w:val="32"/>
-        </w:rPr>
-        <w:t>prev_obj</w:t>
-      </w:r>
-      <w:proofErr w:type="spellEnd"/>
-    </w:p>
-    <w:p>
-      <w:pPr>
-        <w:rPr>
-          <w:sz w:val="32"/>
-          <w:szCs w:val="32"/>
-        </w:rPr>
-      </w:pPr>
-      <w:r>
-        <w:rPr>
-          <w:sz w:val="32"/>
-          <w:szCs w:val="32"/>
-        </w:rPr>
-        <w:t xml:space="preserve">        </w:t>
-      </w:r>
-      <w:proofErr w:type="gramStart"/>
-      <w:r>
-        <w:rPr>
-          <w:sz w:val="32"/>
-          <w:szCs w:val="32"/>
-        </w:rPr>
-        <w:t>empty.rigid</w:t>
-      </w:r>
-      <w:proofErr w:type="gramEnd"/>
-      <w:r>
-        <w:rPr>
-          <w:sz w:val="32"/>
-          <w:szCs w:val="32"/>
-        </w:rPr>
-        <w:t>_body_</w:t>
-      </w:r>
-      <w:proofErr w:type="gramStart"/>
-      <w:r>
-        <w:rPr>
-          <w:sz w:val="32"/>
-          <w:szCs w:val="32"/>
-        </w:rPr>
-        <w:t>constraint.object</w:t>
-      </w:r>
-      <w:proofErr w:type="gramEnd"/>
-      <w:r>
-        <w:rPr>
-          <w:sz w:val="32"/>
-          <w:szCs w:val="32"/>
-        </w:rPr>
-        <w:t>2 = obj</w:t>
-      </w:r>
-    </w:p>
-    <w:p>
-      <w:pPr>
-        <w:rPr>
-          <w:sz w:val="32"/>
-          <w:szCs w:val="32"/>
-        </w:rPr>
-      </w:pPr>
-      <w:r>
-        <w:rPr>
-          <w:sz w:val="32"/>
-          <w:szCs w:val="32"/>
-        </w:rPr>
-        <w:t xml:space="preserve">    </w:t>
-      </w:r>
-    </w:p>
-    <w:p>
-      <w:pPr>
-        <w:rPr>
-          <w:sz w:val="32"/>
-          <w:szCs w:val="32"/>
-        </w:rPr>
-      </w:pPr>
-      <w:r>
-        <w:rPr>
-          <w:sz w:val="32"/>
-          <w:szCs w:val="32"/>
-        </w:rPr>
-        <w:t xml:space="preserve">    </w:t>
-      </w:r>
-      <w:proofErr w:type="spellStart"/>
-      <w:r>
-        <w:rPr>
-          <w:sz w:val="32"/>
-          <w:szCs w:val="32"/>
-        </w:rPr>
-        <w:t>prev_obj</w:t>
-      </w:r>
-      <w:proofErr w:type="spellEnd"/>
-      <w:r>
-        <w:rPr>
-          <w:sz w:val="32"/>
-          <w:szCs w:val="32"/>
-        </w:rPr>
-        <w:t xml:space="preserve"> = obj</w:t>
-      </w:r>
-    </w:p>
-    <w:p>
-      <w:pPr>
-        <w:rPr>
-          <w:sz w:val="32"/>
-          <w:szCs w:val="32"/>
-        </w:rPr>
-      </w:pPr>
-      <w:r>
-        <w:rPr>
-          <w:rFonts w:ascii="Segoe UI Emoji" w:hAnsi="Segoe UI Emoji" w:cs="Segoe UI Emoji"/>
-          <w:sz w:val="32"/>
-          <w:szCs w:val="32"/>
-        </w:rPr>
-        <w:t>👉</w:t>
-      </w:r>
-      <w:r>
-        <w:rPr>
-          <w:sz w:val="32"/>
-          <w:szCs w:val="32"/>
-        </w:rPr>
-        <w:t xml:space="preserve"> This script will:</w:t>
-      </w:r>
+        <w:drawing>
+          <wp:inline distT="0" distB="0" distL="0" distR="0" wp14:anchorId="6BFF5F01" wp14:editId="72AF9FA3">
+            <wp:extent cx="5943600" cy="5115560"/>
+            <wp:effectExtent l="0" t="0" r="0" b="8890"/>
+            <wp:docPr id="1507484260" name="Picture 3"/>
+            <wp:cNvGraphicFramePr>
+              <a:graphicFrameLocks xmlns:a="http://schemas.openxmlformats.org/drawingml/2006/main" noChangeAspect="1"/>
+            </wp:cNvGraphicFramePr>
+            <a:graphic xmlns:a="http://schemas.openxmlformats.org/drawingml/2006/main">
+              <a:graphicData uri="http://schemas.openxmlformats.org/drawingml/2006/picture">
+                <pic:pic xmlns:pic="http://schemas.openxmlformats.org/drawingml/2006/picture">
+                  <pic:nvPicPr>
+                    <pic:cNvPr id="0" name="Picture 13"/>
+                    <pic:cNvPicPr>
+                      <a:picLocks noChangeAspect="1" noChangeArrowheads="1"/>
+                    </pic:cNvPicPr>
+                  </pic:nvPicPr>
+                  <pic:blipFill>
+                    <a:blip r:embed="rId9">
+                      <a:extLst>
+                        <a:ext uri="{28A0092B-C50C-407E-A947-70E740481C1C}">
+                          <a14:useLocalDpi xmlns:a14="http://schemas.microsoft.com/office/drawing/2010/main" val="0"/>
+                        </a:ext>
+                      </a:extLst>
+                    </a:blip>
+                    <a:srcRect/>
+                    <a:stretch>
+                      <a:fillRect/>
+                    </a:stretch>
+                  </pic:blipFill>
+                  <pic:spPr bwMode="auto">
+                    <a:xfrm>
+                      <a:off x="0" y="0"/>
+                      <a:ext cx="5943600" cy="5115560"/>
+                    </a:xfrm>
+                    <a:prstGeom prst="rect">
+                      <a:avLst/>
+                    </a:prstGeom>
+                    <a:noFill/>
+                    <a:ln>
+                      <a:noFill/>
+                    </a:ln>
+                  </pic:spPr>
+                </pic:pic>
+              </a:graphicData>
+            </a:graphic>
+          </wp:inline>
+        </w:drawing>
+      </w:r>
+    </w:p>
+    <w:p>
+      <w:pPr>
+        <w:ind w:left="360"/>
+        <w:rPr>
+          <w:sz w:val="32"/>
+          <w:szCs w:val="32"/>
+        </w:rPr>
+      </w:pPr>
     </w:p>
     <w:p>
       <w:pPr>
@@ -2467,7 +1241,7 @@
           <w:szCs w:val="32"/>
         </w:rPr>
         <w:pict w14:anchorId="6C08DAC0">
-          <v:rect id="_x0000_i1058" style="width:0;height:1.5pt" o:hralign="center" o:hrstd="t" o:hr="t" fillcolor="#a0a0a0" stroked="f"/>
+          <v:rect id="_x0000_i1028" style="width:0;height:1.5pt" o:hralign="center" o:hrstd="t" o:hr="t" fillcolor="#a0a0a0" stroked="f"/>
         </w:pict>
       </w:r>
     </w:p>
@@ -2638,7 +1412,7 @@
           <w:szCs w:val="32"/>
         </w:rPr>
         <w:pict w14:anchorId="2ABCE898">
-          <v:rect id="_x0000_i1059" style="width:0;height:1.5pt" o:hralign="center" o:hrstd="t" o:hr="t" fillcolor="#a0a0a0" stroked="f"/>
+          <v:rect id="_x0000_i1029" style="width:0;height:1.5pt" o:hralign="center" o:hrstd="t" o:hr="t" fillcolor="#a0a0a0" stroked="f"/>
         </w:pict>
       </w:r>
     </w:p>
@@ -4731,6 +3505,21 @@
       <w:spacing w:val="5"/>
     </w:rPr>
   </w:style>
+  <w:style w:type="paragraph" w:styleId="NormalWeb">
+    <w:name w:val="Normal (Web)"/>
+    <w:basedOn w:val="Normal"/>
+    <w:uiPriority w:val="99"/>
+    <w:unhideWhenUsed/>
+    <w:rsid w:val="00764569"/>
+    <w:pPr>
+      <w:spacing w:before="100" w:beforeAutospacing="1" w:after="100" w:afterAutospacing="1" w:line="240" w:lineRule="auto"/>
+    </w:pPr>
+    <w:rPr>
+      <w:rFonts w:ascii="Times New Roman" w:eastAsia="Times New Roman" w:hAnsi="Times New Roman" w:cs="Times New Roman"/>
+      <w:kern w:val="0"/>
+      <w14:ligatures w14:val="none"/>
+    </w:rPr>
+  </w:style>
 </w:styles>
 </file>
 
